--- a/src/service/src/main/resources/template/LaborContract.docx
+++ b/src/service/src/main/resources/template/LaborContract.docx
@@ -356,31 +356,45 @@
       </w:r>
       <w:r>
         <w:rPr>
-          <w:rFonts w:ascii="仿宋" w:eastAsia="仿宋" w:hAnsi="仿宋"/>
-          <w:sz w:val="24"/>
-        </w:rPr>
-        <w:t xml:space="preserve"> </w:t>
-      </w:r>
-      <w:r>
-        <w:rPr>
           <w:rFonts w:ascii="仿宋" w:eastAsia="仿宋" w:hAnsi="仿宋" w:hint="eastAsia"/>
           <w:sz w:val="24"/>
         </w:rPr>
-        <w:t>乙方在被聘用期间执行固定工作时长制，每日工作时间为</w:t>
-      </w:r>
-      <w:r>
-        <w:rPr>
-          <w:rFonts w:ascii="仿宋" w:eastAsia="仿宋" w:hAnsi="仿宋"/>
-          <w:sz w:val="24"/>
-        </w:rPr>
-        <w:t>{{hours}}</w:t>
+        <w:t>乙方的标准工作天数为每月{{standard</w:t>
+      </w:r>
+      <w:r>
+        <w:rPr>
+          <w:rFonts w:ascii="仿宋" w:eastAsia="仿宋" w:hAnsi="仿宋"/>
+          <w:sz w:val="24"/>
+        </w:rPr>
+        <w:t>D</w:t>
       </w:r>
       <w:r>
         <w:rPr>
           <w:rFonts w:ascii="仿宋" w:eastAsia="仿宋" w:hAnsi="仿宋" w:hint="eastAsia"/>
           <w:sz w:val="24"/>
         </w:rPr>
-        <w:t>小时。乙方应遵守甲方的工作制度，在规定的工作时间内完成甲方安排的工作任务。</w:t>
+        <w:t>ays}}天</w:t>
+      </w:r>
+      <w:r>
+        <w:rPr>
+          <w:rFonts w:ascii="仿宋" w:eastAsia="仿宋" w:hAnsi="仿宋" w:hint="eastAsia"/>
+          <w:sz w:val="24"/>
+        </w:rPr>
+        <w:t>，</w:t>
+      </w:r>
+      <w:r>
+        <w:rPr>
+          <w:rFonts w:ascii="仿宋" w:eastAsia="仿宋" w:hAnsi="仿宋" w:hint="eastAsia"/>
+          <w:sz w:val="24"/>
+        </w:rPr>
+        <w:t>每日工作时间为{{hours}}小时</w:t>
+      </w:r>
+      <w:r>
+        <w:rPr>
+          <w:rFonts w:ascii="仿宋" w:eastAsia="仿宋" w:hAnsi="仿宋" w:hint="eastAsia"/>
+          <w:sz w:val="24"/>
+        </w:rPr>
+        <w:t>。乙方的月工资将根据标准工作天数来计算。若乙方在任何一个月内的实际工作天数少于标准工作天数，其月工资将按实际工作天数按比例调整。乙方应遵守甲方的工作时间制度，并确保在规定的工作时间内完成甲方分配的任务。</w:t>
       </w:r>
       <w:r>
         <w:rPr>
@@ -641,7 +655,15 @@
           <w:rFonts w:ascii="仿宋" w:eastAsia="仿宋" w:hAnsi="仿宋" w:hint="eastAsia"/>
           <w:sz w:val="24"/>
         </w:rPr>
-        <w:t>元。绩效工资的发放将根据乙方在工作中的表现及完成的任务情况来决定，具体标准由甲方根据公司政策确定并书面通知乙方。</w:t>
+        <w:t>元。绩效工资的发放将根据乙方在工作中的表现及完成</w:t>
+      </w:r>
+      <w:r>
+        <w:rPr>
+          <w:rFonts w:ascii="仿宋" w:eastAsia="仿宋" w:hAnsi="仿宋" w:hint="eastAsia"/>
+          <w:sz w:val="24"/>
+        </w:rPr>
+        <w:lastRenderedPageBreak/>
+        <w:t>的任务情况来决定，具体标准由甲方根据公司政策确定并书面通知乙方。</w:t>
       </w:r>
     </w:p>
     <w:p>
@@ -679,13 +701,6 @@
           <w:sz w:val="24"/>
         </w:rPr>
         <w:br/>
-      </w:r>
-      <w:r>
-        <w:rPr>
-          <w:rFonts w:ascii="仿宋" w:eastAsia="仿宋" w:hAnsi="仿宋"/>
-          <w:sz w:val="24"/>
-        </w:rPr>
-        <w:lastRenderedPageBreak/>
         <w:t xml:space="preserve">　　协议期内，乙方须在甲方许可之范围内使用甲方商业信息；协议期内以及协议终止后，乙方必须为甲方之一切商业信息保守秘密，不得以任何方式向甲方以外的第三方泄漏、给予或转让。</w:t>
       </w:r>
       <w:r>
@@ -740,29 +755,50 @@
           <w:sz w:val="24"/>
         </w:rPr>
         <w:br/>
-        <w:t xml:space="preserve">　　7．1</w:t>
-      </w:r>
-      <w:r>
-        <w:rPr>
-          <w:rFonts w:ascii="Calibri" w:eastAsia="仿宋" w:hAnsi="Calibri" w:cs="Calibri"/>
-          <w:sz w:val="24"/>
-        </w:rPr>
-        <w:t> </w:t>
-      </w:r>
-      <w:r>
-        <w:rPr>
-          <w:rFonts w:ascii="仿宋" w:eastAsia="仿宋" w:hAnsi="仿宋"/>
-          <w:sz w:val="24"/>
-        </w:rPr>
-        <w:t xml:space="preserve"> 合同期限届满；</w:t>
-      </w:r>
-      <w:r>
-        <w:rPr>
-          <w:rFonts w:ascii="仿宋" w:eastAsia="仿宋" w:hAnsi="仿宋"/>
-          <w:sz w:val="24"/>
-        </w:rPr>
-        <w:br/>
-        <w:t xml:space="preserve">　　7．2</w:t>
+        <w:t xml:space="preserve">　　</w:t>
+      </w:r>
+      <w:r>
+        <w:rPr>
+          <w:rFonts w:ascii="仿宋" w:eastAsia="仿宋" w:hAnsi="仿宋"/>
+          <w:sz w:val="24"/>
+        </w:rPr>
+        <w:t>7．</w:t>
+      </w:r>
+      <w:r>
+        <w:rPr>
+          <w:rFonts w:ascii="仿宋" w:eastAsia="仿宋" w:hAnsi="仿宋"/>
+          <w:sz w:val="24"/>
+        </w:rPr>
+        <w:t xml:space="preserve">1 </w:t>
+      </w:r>
+      <w:r>
+        <w:rPr>
+          <w:rFonts w:ascii="仿宋" w:eastAsia="仿宋" w:hAnsi="仿宋"/>
+          <w:sz w:val="24"/>
+        </w:rPr>
+        <w:t>合同期限届满；</w:t>
+      </w:r>
+      <w:r>
+        <w:rPr>
+          <w:rFonts w:ascii="仿宋" w:eastAsia="仿宋" w:hAnsi="仿宋"/>
+          <w:sz w:val="24"/>
+        </w:rPr>
+        <w:br/>
+        <w:t xml:space="preserve">　　7</w:t>
+      </w:r>
+      <w:r>
+        <w:rPr>
+          <w:rFonts w:ascii="仿宋" w:eastAsia="仿宋" w:hAnsi="仿宋"/>
+          <w:sz w:val="24"/>
+        </w:rPr>
+        <w:t>.</w:t>
+      </w:r>
+      <w:r>
+        <w:rPr>
+          <w:rFonts w:ascii="仿宋" w:eastAsia="仿宋" w:hAnsi="仿宋"/>
+          <w:sz w:val="24"/>
+        </w:rPr>
+        <w:t>2</w:t>
       </w:r>
       <w:r>
         <w:rPr>
@@ -858,36 +894,14 @@
           <w:sz w:val="24"/>
         </w:rPr>
         <w:br/>
-        <w:t xml:space="preserve">　　8．1</w:t>
-      </w:r>
-      <w:r>
-        <w:rPr>
-          <w:rFonts w:ascii="Calibri" w:eastAsia="仿宋" w:hAnsi="Calibri" w:cs="Calibri"/>
-          <w:sz w:val="24"/>
-        </w:rPr>
-        <w:t> </w:t>
-      </w:r>
-      <w:r>
-        <w:rPr>
-          <w:rFonts w:ascii="仿宋" w:eastAsia="仿宋" w:hAnsi="仿宋"/>
-          <w:sz w:val="24"/>
-        </w:rPr>
-        <w:t xml:space="preserve"> 因履行本合同发生的纠纷，双方通过友好协商解决，协商不成的可以向当地人民法院提起诉讼。</w:t>
-      </w:r>
-      <w:r>
-        <w:rPr>
-          <w:rFonts w:ascii="仿宋" w:eastAsia="仿宋" w:hAnsi="仿宋"/>
-          <w:sz w:val="24"/>
-        </w:rPr>
-        <w:br/>
-        <w:t xml:space="preserve">　　8．2</w:t>
-      </w:r>
-      <w:r>
-        <w:rPr>
-          <w:rFonts w:ascii="Calibri" w:eastAsia="仿宋" w:hAnsi="Calibri" w:cs="Calibri"/>
-          <w:sz w:val="24"/>
-        </w:rPr>
-        <w:t> </w:t>
+        <w:t xml:space="preserve">　　8．</w:t>
+      </w:r>
+      <w:r>
+        <w:rPr>
+          <w:rFonts w:ascii="仿宋" w:eastAsia="仿宋" w:hAnsi="仿宋"/>
+          <w:sz w:val="24"/>
+        </w:rPr>
+        <w:t>1</w:t>
       </w:r>
       <w:r>
         <w:rPr>
@@ -902,7 +916,14 @@
           <w:sz w:val="24"/>
         </w:rPr>
         <w:br/>
-        <w:t xml:space="preserve">　　8．3</w:t>
+        <w:t xml:space="preserve">　　8．</w:t>
+      </w:r>
+      <w:r>
+        <w:rPr>
+          <w:rFonts w:ascii="仿宋" w:eastAsia="仿宋" w:hAnsi="仿宋"/>
+          <w:sz w:val="24"/>
+        </w:rPr>
+        <w:t>2</w:t>
       </w:r>
       <w:r>
         <w:rPr>
@@ -1019,7 +1040,11 @@
     </w:p>
     <w:sectPr>
       <w:headerReference w:type="even" r:id="rId6"/>
-      <w:headerReference w:type="first" r:id="rId7"/>
+      <w:headerReference w:type="default" r:id="rId7"/>
+      <w:footerReference w:type="even" r:id="rId8"/>
+      <w:footerReference w:type="default" r:id="rId9"/>
+      <w:headerReference w:type="first" r:id="rId10"/>
+      <w:footerReference w:type="first" r:id="rId11"/>
       <w:pgSz w:w="11906" w:h="16838"/>
       <w:pgMar w:top="1440" w:right="1800" w:bottom="1440" w:left="1800" w:header="851" w:footer="992" w:gutter="0"/>
       <w:cols w:space="720"/>
@@ -1046,6 +1071,36 @@
     </w:p>
   </w:endnote>
 </w:endnotes>
+</file>
+
+<file path=word/footer1.xml><?xml version="1.0" encoding="utf-8"?>
+<w:ftr xmlns:wpc="http://schemas.microsoft.com/office/word/2010/wordprocessingCanvas" xmlns:cx="http://schemas.microsoft.com/office/drawing/2014/chartex" xmlns:cx1="http://schemas.microsoft.com/office/drawing/2015/9/8/chartex" xmlns:cx2="http://schemas.microsoft.com/office/drawing/2015/10/21/chartex" xmlns:cx3="http://schemas.microsoft.com/office/drawing/2016/5/9/chartex" xmlns:cx4="http://schemas.microsoft.com/office/drawing/2016/5/10/chartex" xmlns:cx5="http://schemas.microsoft.com/office/drawing/2016/5/11/chartex" xmlns:cx6="http://schemas.microsoft.com/office/drawing/2016/5/12/chartex" xmlns:cx7="http://schemas.microsoft.com/office/drawing/2016/5/13/chartex" xmlns:cx8="http://schemas.microsoft.com/office/drawing/2016/5/14/chartex" xmlns:mc="http://schemas.openxmlformats.org/markup-compatibility/2006" xmlns:aink="http://schemas.microsoft.com/office/drawing/2016/ink" xmlns:am3d="http://schemas.microsoft.com/office/drawing/2017/model3d" xmlns:o="urn:schemas-microsoft-com:office:office" xmlns:oel="http://schemas.microsoft.com/office/2019/extlst" xmlns:r="http://schemas.openxmlformats.org/officeDocument/2006/relationships" xmlns:m="http://schemas.openxmlformats.org/officeDocument/2006/math" xmlns:v="urn:schemas-microsoft-com:vml" xmlns:wp14="http://schemas.microsoft.com/office/word/2010/wordprocessingDrawing" xmlns:wp="http://schemas.openxmlformats.org/drawingml/2006/wordprocessingDrawing" xmlns:w10="urn:schemas-microsoft-com:office:word" xmlns:w="http://schemas.openxmlformats.org/wordprocessingml/2006/main" xmlns:w14="http://schemas.microsoft.com/office/word/2010/wordml" xmlns:w15="http://schemas.microsoft.com/office/word/2012/wordml" xmlns:w16cex="http://schemas.microsoft.com/office/word/2018/wordml/cex" xmlns:w16cid="http://schemas.microsoft.com/office/word/2016/wordml/cid" xmlns:w16="http://schemas.microsoft.com/office/word/2018/wordml" xmlns:w16sdtdh="http://schemas.microsoft.com/office/word/2020/wordml/sdtdatahash" xmlns:w16se="http://schemas.microsoft.com/office/word/2015/wordml/symex" xmlns:wpg="http://schemas.microsoft.com/office/word/2010/wordprocessingGroup" xmlns:wpi="http://schemas.microsoft.com/office/word/2010/wordprocessingInk" xmlns:wne="http://schemas.microsoft.com/office/word/2006/wordml" xmlns:wps="http://schemas.microsoft.com/office/word/2010/wordprocessingShape" mc:Ignorable="w14 w15 w16se w16cid w16 w16cex w16sdtdh wp14">
+  <w:p>
+    <w:pPr>
+      <w:pStyle w:val="a5"/>
+    </w:pPr>
+  </w:p>
+</w:ftr>
+</file>
+
+<file path=word/footer2.xml><?xml version="1.0" encoding="utf-8"?>
+<w:ftr xmlns:wpc="http://schemas.microsoft.com/office/word/2010/wordprocessingCanvas" xmlns:cx="http://schemas.microsoft.com/office/drawing/2014/chartex" xmlns:cx1="http://schemas.microsoft.com/office/drawing/2015/9/8/chartex" xmlns:cx2="http://schemas.microsoft.com/office/drawing/2015/10/21/chartex" xmlns:cx3="http://schemas.microsoft.com/office/drawing/2016/5/9/chartex" xmlns:cx4="http://schemas.microsoft.com/office/drawing/2016/5/10/chartex" xmlns:cx5="http://schemas.microsoft.com/office/drawing/2016/5/11/chartex" xmlns:cx6="http://schemas.microsoft.com/office/drawing/2016/5/12/chartex" xmlns:cx7="http://schemas.microsoft.com/office/drawing/2016/5/13/chartex" xmlns:cx8="http://schemas.microsoft.com/office/drawing/2016/5/14/chartex" xmlns:mc="http://schemas.openxmlformats.org/markup-compatibility/2006" xmlns:aink="http://schemas.microsoft.com/office/drawing/2016/ink" xmlns:am3d="http://schemas.microsoft.com/office/drawing/2017/model3d" xmlns:o="urn:schemas-microsoft-com:office:office" xmlns:oel="http://schemas.microsoft.com/office/2019/extlst" xmlns:r="http://schemas.openxmlformats.org/officeDocument/2006/relationships" xmlns:m="http://schemas.openxmlformats.org/officeDocument/2006/math" xmlns:v="urn:schemas-microsoft-com:vml" xmlns:wp14="http://schemas.microsoft.com/office/word/2010/wordprocessingDrawing" xmlns:wp="http://schemas.openxmlformats.org/drawingml/2006/wordprocessingDrawing" xmlns:w10="urn:schemas-microsoft-com:office:word" xmlns:w="http://schemas.openxmlformats.org/wordprocessingml/2006/main" xmlns:w14="http://schemas.microsoft.com/office/word/2010/wordml" xmlns:w15="http://schemas.microsoft.com/office/word/2012/wordml" xmlns:w16cex="http://schemas.microsoft.com/office/word/2018/wordml/cex" xmlns:w16cid="http://schemas.microsoft.com/office/word/2016/wordml/cid" xmlns:w16="http://schemas.microsoft.com/office/word/2018/wordml" xmlns:w16sdtdh="http://schemas.microsoft.com/office/word/2020/wordml/sdtdatahash" xmlns:w16se="http://schemas.microsoft.com/office/word/2015/wordml/symex" xmlns:wpg="http://schemas.microsoft.com/office/word/2010/wordprocessingGroup" xmlns:wpi="http://schemas.microsoft.com/office/word/2010/wordprocessingInk" xmlns:wne="http://schemas.microsoft.com/office/word/2006/wordml" xmlns:wps="http://schemas.microsoft.com/office/word/2010/wordprocessingShape" mc:Ignorable="w14 w15 w16se w16cid w16 w16cex w16sdtdh wp14">
+  <w:p>
+    <w:pPr>
+      <w:pStyle w:val="a5"/>
+    </w:pPr>
+  </w:p>
+</w:ftr>
+</file>
+
+<file path=word/footer3.xml><?xml version="1.0" encoding="utf-8"?>
+<w:ftr xmlns:wpc="http://schemas.microsoft.com/office/word/2010/wordprocessingCanvas" xmlns:cx="http://schemas.microsoft.com/office/drawing/2014/chartex" xmlns:cx1="http://schemas.microsoft.com/office/drawing/2015/9/8/chartex" xmlns:cx2="http://schemas.microsoft.com/office/drawing/2015/10/21/chartex" xmlns:cx3="http://schemas.microsoft.com/office/drawing/2016/5/9/chartex" xmlns:cx4="http://schemas.microsoft.com/office/drawing/2016/5/10/chartex" xmlns:cx5="http://schemas.microsoft.com/office/drawing/2016/5/11/chartex" xmlns:cx6="http://schemas.microsoft.com/office/drawing/2016/5/12/chartex" xmlns:cx7="http://schemas.microsoft.com/office/drawing/2016/5/13/chartex" xmlns:cx8="http://schemas.microsoft.com/office/drawing/2016/5/14/chartex" xmlns:mc="http://schemas.openxmlformats.org/markup-compatibility/2006" xmlns:aink="http://schemas.microsoft.com/office/drawing/2016/ink" xmlns:am3d="http://schemas.microsoft.com/office/drawing/2017/model3d" xmlns:o="urn:schemas-microsoft-com:office:office" xmlns:oel="http://schemas.microsoft.com/office/2019/extlst" xmlns:r="http://schemas.openxmlformats.org/officeDocument/2006/relationships" xmlns:m="http://schemas.openxmlformats.org/officeDocument/2006/math" xmlns:v="urn:schemas-microsoft-com:vml" xmlns:wp14="http://schemas.microsoft.com/office/word/2010/wordprocessingDrawing" xmlns:wp="http://schemas.openxmlformats.org/drawingml/2006/wordprocessingDrawing" xmlns:w10="urn:schemas-microsoft-com:office:word" xmlns:w="http://schemas.openxmlformats.org/wordprocessingml/2006/main" xmlns:w14="http://schemas.microsoft.com/office/word/2010/wordml" xmlns:w15="http://schemas.microsoft.com/office/word/2012/wordml" xmlns:w16cex="http://schemas.microsoft.com/office/word/2018/wordml/cex" xmlns:w16cid="http://schemas.microsoft.com/office/word/2016/wordml/cid" xmlns:w16="http://schemas.microsoft.com/office/word/2018/wordml" xmlns:w16sdtdh="http://schemas.microsoft.com/office/word/2020/wordml/sdtdatahash" xmlns:w16se="http://schemas.microsoft.com/office/word/2015/wordml/symex" xmlns:wpg="http://schemas.microsoft.com/office/word/2010/wordprocessingGroup" xmlns:wpi="http://schemas.microsoft.com/office/word/2010/wordprocessingInk" xmlns:wne="http://schemas.microsoft.com/office/word/2006/wordml" xmlns:wps="http://schemas.microsoft.com/office/word/2010/wordprocessingShape" mc:Ignorable="w14 w15 w16se w16cid w16 w16cex w16sdtdh wp14">
+  <w:p>
+    <w:pPr>
+      <w:pStyle w:val="a5"/>
+    </w:pPr>
+  </w:p>
+</w:ftr>
 </file>
 
 <file path=word/footnotes.xml><?xml version="1.0" encoding="utf-8"?>
@@ -1078,6 +1133,16 @@
 </file>
 
 <file path=word/header2.xml><?xml version="1.0" encoding="utf-8"?>
+<w:hdr xmlns:wpc="http://schemas.microsoft.com/office/word/2010/wordprocessingCanvas" xmlns:cx="http://schemas.microsoft.com/office/drawing/2014/chartex" xmlns:cx1="http://schemas.microsoft.com/office/drawing/2015/9/8/chartex" xmlns:cx2="http://schemas.microsoft.com/office/drawing/2015/10/21/chartex" xmlns:cx3="http://schemas.microsoft.com/office/drawing/2016/5/9/chartex" xmlns:cx4="http://schemas.microsoft.com/office/drawing/2016/5/10/chartex" xmlns:cx5="http://schemas.microsoft.com/office/drawing/2016/5/11/chartex" xmlns:cx6="http://schemas.microsoft.com/office/drawing/2016/5/12/chartex" xmlns:cx7="http://schemas.microsoft.com/office/drawing/2016/5/13/chartex" xmlns:cx8="http://schemas.microsoft.com/office/drawing/2016/5/14/chartex" xmlns:mc="http://schemas.openxmlformats.org/markup-compatibility/2006" xmlns:aink="http://schemas.microsoft.com/office/drawing/2016/ink" xmlns:am3d="http://schemas.microsoft.com/office/drawing/2017/model3d" xmlns:o="urn:schemas-microsoft-com:office:office" xmlns:oel="http://schemas.microsoft.com/office/2019/extlst" xmlns:r="http://schemas.openxmlformats.org/officeDocument/2006/relationships" xmlns:m="http://schemas.openxmlformats.org/officeDocument/2006/math" xmlns:v="urn:schemas-microsoft-com:vml" xmlns:wp14="http://schemas.microsoft.com/office/word/2010/wordprocessingDrawing" xmlns:wp="http://schemas.openxmlformats.org/drawingml/2006/wordprocessingDrawing" xmlns:w10="urn:schemas-microsoft-com:office:word" xmlns:w="http://schemas.openxmlformats.org/wordprocessingml/2006/main" xmlns:w14="http://schemas.microsoft.com/office/word/2010/wordml" xmlns:w15="http://schemas.microsoft.com/office/word/2012/wordml" xmlns:w16cex="http://schemas.microsoft.com/office/word/2018/wordml/cex" xmlns:w16cid="http://schemas.microsoft.com/office/word/2016/wordml/cid" xmlns:w16="http://schemas.microsoft.com/office/word/2018/wordml" xmlns:w16sdtdh="http://schemas.microsoft.com/office/word/2020/wordml/sdtdatahash" xmlns:w16se="http://schemas.microsoft.com/office/word/2015/wordml/symex" xmlns:wpg="http://schemas.microsoft.com/office/word/2010/wordprocessingGroup" xmlns:wpi="http://schemas.microsoft.com/office/word/2010/wordprocessingInk" xmlns:wne="http://schemas.microsoft.com/office/word/2006/wordml" xmlns:wps="http://schemas.microsoft.com/office/word/2010/wordprocessingShape" mc:Ignorable="w14 w15 w16se w16cid w16 w16cex w16sdtdh wp14">
+  <w:p>
+    <w:pPr>
+      <w:pStyle w:val="a3"/>
+    </w:pPr>
+  </w:p>
+</w:hdr>
+</file>
+
+<file path=word/header3.xml><?xml version="1.0" encoding="utf-8"?>
 <w:hdr xmlns:wpc="http://schemas.microsoft.com/office/word/2010/wordprocessingCanvas" xmlns:cx="http://schemas.microsoft.com/office/drawing/2014/chartex" xmlns:cx1="http://schemas.microsoft.com/office/drawing/2015/9/8/chartex" xmlns:cx2="http://schemas.microsoft.com/office/drawing/2015/10/21/chartex" xmlns:cx3="http://schemas.microsoft.com/office/drawing/2016/5/9/chartex" xmlns:cx4="http://schemas.microsoft.com/office/drawing/2016/5/10/chartex" xmlns:cx5="http://schemas.microsoft.com/office/drawing/2016/5/11/chartex" xmlns:cx6="http://schemas.microsoft.com/office/drawing/2016/5/12/chartex" xmlns:cx7="http://schemas.microsoft.com/office/drawing/2016/5/13/chartex" xmlns:cx8="http://schemas.microsoft.com/office/drawing/2016/5/14/chartex" xmlns:mc="http://schemas.openxmlformats.org/markup-compatibility/2006" xmlns:aink="http://schemas.microsoft.com/office/drawing/2016/ink" xmlns:am3d="http://schemas.microsoft.com/office/drawing/2017/model3d" xmlns:o="urn:schemas-microsoft-com:office:office" xmlns:oel="http://schemas.microsoft.com/office/2019/extlst" xmlns:r="http://schemas.openxmlformats.org/officeDocument/2006/relationships" xmlns:m="http://schemas.openxmlformats.org/officeDocument/2006/math" xmlns:v="urn:schemas-microsoft-com:vml" xmlns:wp14="http://schemas.microsoft.com/office/word/2010/wordprocessingDrawing" xmlns:wp="http://schemas.openxmlformats.org/drawingml/2006/wordprocessingDrawing" xmlns:w10="urn:schemas-microsoft-com:office:word" xmlns:w="http://schemas.openxmlformats.org/wordprocessingml/2006/main" xmlns:w14="http://schemas.microsoft.com/office/word/2010/wordml" xmlns:w15="http://schemas.microsoft.com/office/word/2012/wordml" xmlns:w16cex="http://schemas.microsoft.com/office/word/2018/wordml/cex" xmlns:w16cid="http://schemas.microsoft.com/office/word/2016/wordml/cid" xmlns:w16="http://schemas.microsoft.com/office/word/2018/wordml" xmlns:w16sdtdh="http://schemas.microsoft.com/office/word/2020/wordml/sdtdatahash" xmlns:w16se="http://schemas.microsoft.com/office/word/2015/wordml/symex" xmlns:wpg="http://schemas.microsoft.com/office/word/2010/wordprocessingGroup" xmlns:wpi="http://schemas.microsoft.com/office/word/2010/wordprocessingInk" xmlns:wne="http://schemas.microsoft.com/office/word/2006/wordml" xmlns:wps="http://schemas.microsoft.com/office/word/2010/wordprocessingShape" mc:Ignorable="w14 w15 w16se w16cid w16 w16cex w16sdtdh wp14">
   <w:p>
     <w:pPr>
